--- a/Research/OBIAI_Foundation_.docx
+++ b/Research/OBIAI_Foundation_.docx
@@ -55,7 +55,15 @@
         <w:t xml:space="preserve">  </w:t>
       </w:r>
       <w:r>
-        <w:t xml:space="preserve">Our objective here is to </w:t>
+        <w:t xml:space="preserve">Our objective here is </w:t>
+      </w:r>
+      <w:proofErr w:type="gramStart"/>
+      <w:r>
+        <w:t>to</w:t>
+      </w:r>
+      <w:proofErr w:type="gramEnd"/>
+      <w:r>
+        <w:t xml:space="preserve"> </w:t>
       </w:r>
       <w:r>
         <w:rPr>
@@ -455,16 +463,32 @@
         <w:t>an AI</w:t>
       </w:r>
       <w:r>
-        <w:t xml:space="preserve"> system and weight data</w:t>
-      </w:r>
-      <w:r>
-        <w:t xml:space="preserve"> </w:t>
-      </w:r>
-      <w:r>
-        <w:t xml:space="preserve"> using either a</w:t>
-      </w:r>
-      <w:r>
-        <w:t xml:space="preserve"> DAG Directed Acryclig Graphic</w:t>
+        <w:t xml:space="preserve"> system and weight </w:t>
+      </w:r>
+      <w:proofErr w:type="gramStart"/>
+      <w:r>
+        <w:t>data</w:t>
+      </w:r>
+      <w:r>
+        <w:t xml:space="preserve"> </w:t>
+      </w:r>
+      <w:r>
+        <w:t xml:space="preserve"> using</w:t>
+      </w:r>
+      <w:proofErr w:type="gramEnd"/>
+      <w:r>
+        <w:t xml:space="preserve"> either a</w:t>
+      </w:r>
+      <w:r>
+        <w:t xml:space="preserve"> DAG Directed </w:t>
+      </w:r>
+      <w:proofErr w:type="spellStart"/>
+      <w:r>
+        <w:t>Acryclig</w:t>
+      </w:r>
+      <w:proofErr w:type="spellEnd"/>
+      <w:r>
+        <w:t xml:space="preserve"> Graphic</w:t>
       </w:r>
       <w:r>
         <w:t>:</w:t>
@@ -1152,22 +1176,96 @@
         <w:t>repeat the</w:t>
       </w:r>
       <w:r>
-        <w:t xml:space="preserve"> represented of pattern</w:t>
-      </w:r>
-      <w:r>
-        <w:t xml:space="preserve">. This ai </w:t>
-      </w:r>
-      <w:r>
-        <w:t xml:space="preserve">again is </w:t>
-      </w:r>
-      <w:r>
-        <w:t xml:space="preserve"> degrade slowly</w:t>
+        <w:t xml:space="preserve"> </w:t>
+      </w:r>
+      <w:r>
+        <w:t>representation</w:t>
+      </w:r>
+      <w:r>
+        <w:t xml:space="preserve"> of </w:t>
+      </w:r>
+      <w:r>
+        <w:t xml:space="preserve">the </w:t>
+      </w:r>
+      <w:r>
+        <w:t>pattern</w:t>
+      </w:r>
+      <w:r>
+        <w:t xml:space="preserve">. This </w:t>
+      </w:r>
+      <w:r>
+        <w:t>AI</w:t>
+      </w:r>
+      <w:r>
+        <w:t xml:space="preserve"> </w:t>
+      </w:r>
+      <w:r>
+        <w:t>is degraded</w:t>
+      </w:r>
+      <w:r>
+        <w:t xml:space="preserve"> slowly</w:t>
       </w:r>
       <w:r>
         <w:t>.</w:t>
       </w:r>
       <w:r>
         <w:br/>
+      </w:r>
+      <w:r>
+        <w:br/>
+      </w:r>
+      <w:r>
+        <w:t>- Reinforcement Learning:</w:t>
+      </w:r>
+      <w:r>
+        <w:t xml:space="preserve"> </w:t>
+      </w:r>
+    </w:p>
+    <w:p>
+      <w:r>
+        <w:t xml:space="preserve">Reinforcement Learning </w:t>
+      </w:r>
+      <w:r>
+        <w:t xml:space="preserve">is an adaptive algorithm where the </w:t>
+      </w:r>
+      <w:r>
+        <w:t>output</w:t>
+      </w:r>
+      <w:r>
+        <w:t xml:space="preserve"> </w:t>
+      </w:r>
+      <w:r>
+        <w:t>says</w:t>
+      </w:r>
+      <w:r>
+        <w:t xml:space="preserve"> an image </w:t>
+      </w:r>
+      <w:r>
+        <w:t>is fed</w:t>
+      </w:r>
+      <w:r>
+        <w:t xml:space="preserve"> back into an AI System or classification as a seed</w:t>
+      </w:r>
+      <w:r>
+        <w:t>,</w:t>
+      </w:r>
+      <w:r>
+        <w:t xml:space="preserve"> </w:t>
+      </w:r>
+      <w:r>
+        <w:t xml:space="preserve">and </w:t>
+      </w:r>
+      <w:r>
+        <w:t xml:space="preserve">the </w:t>
+      </w:r>
+      <w:r>
+        <w:t>enhancement</w:t>
+      </w:r>
+      <w:r>
+        <w:t xml:space="preserve"> will ensure</w:t>
+      </w:r>
+      <w:r>
+        <w:t>.</w:t>
       </w:r>
     </w:p>
     <w:p/>
@@ -1200,6 +1298,137 @@
         <w:t xml:space="preserve"> to production.</w:t>
       </w:r>
     </w:p>
+    <w:p/>
+    <w:p>
+      <w:r>
+        <w:t xml:space="preserve">An </w:t>
+      </w:r>
+      <w:r>
+        <w:t xml:space="preserve">AI Architect should be </w:t>
+      </w:r>
+      <w:r>
+        <w:t>well-versed</w:t>
+      </w:r>
+      <w:r>
+        <w:t xml:space="preserve"> in a component system – AI system </w:t>
+      </w:r>
+      <w:r>
+        <w:t xml:space="preserve">implementation </w:t>
+      </w:r>
+      <w:r>
+        <w:t>should</w:t>
+      </w:r>
+      <w:r>
+        <w:t xml:space="preserve"> utilize </w:t>
+      </w:r>
+      <w:r>
+        <w:t>enhanced</w:t>
+      </w:r>
+      <w:r>
+        <w:t xml:space="preserve"> </w:t>
+      </w:r>
+      <w:r>
+        <w:t>in</w:t>
+      </w:r>
+      <w:r>
+        <w:t xml:space="preserve"> the </w:t>
+      </w:r>
+      <w:r>
+        <w:t xml:space="preserve">broader category of </w:t>
+      </w:r>
+      <w:r>
+        <w:t>Robotics</w:t>
+      </w:r>
+      <w:r>
+        <w:t>.</w:t>
+      </w:r>
+      <w:r>
+        <w:t xml:space="preserve"> AI System should build </w:t>
+      </w:r>
+      <w:r>
+        <w:t xml:space="preserve">a </w:t>
+      </w:r>
+      <w:r>
+        <w:t>modular</w:t>
+      </w:r>
+      <w:r>
+        <w:t>,</w:t>
+      </w:r>
+      <w:r>
+        <w:t xml:space="preserve"> </w:t>
+      </w:r>
+      <w:r>
+        <w:t>non-monolithic</w:t>
+      </w:r>
+      <w:r>
+        <w:t xml:space="preserve"> </w:t>
+      </w:r>
+      <w:r>
+        <w:t>architecture</w:t>
+      </w:r>
+      <w:r>
+        <w:t xml:space="preserve"> </w:t>
+      </w:r>
+      <w:r>
+        <w:t>where</w:t>
+      </w:r>
+      <w:r>
+        <w:t>,</w:t>
+      </w:r>
+      <w:r>
+        <w:t xml:space="preserve"> for example</w:t>
+      </w:r>
+      <w:r>
+        <w:t>,</w:t>
+      </w:r>
+      <w:r>
+        <w:t xml:space="preserve"> </w:t>
+      </w:r>
+      <w:r>
+        <w:t>accessibility</w:t>
+      </w:r>
+      <w:r>
+        <w:t xml:space="preserve"> </w:t>
+      </w:r>
+      <w:r>
+        <w:t>components</w:t>
+      </w:r>
+      <w:r>
+        <w:t xml:space="preserve">, and </w:t>
+      </w:r>
+      <w:r>
+        <w:t>LLM</w:t>
+      </w:r>
+      <w:r>
+        <w:t xml:space="preserve"> </w:t>
+      </w:r>
+      <w:r>
+        <w:t>components</w:t>
+      </w:r>
+      <w:r>
+        <w:t xml:space="preserve"> work </w:t>
+      </w:r>
+      <w:r>
+        <w:t>cohesively</w:t>
+      </w:r>
+      <w:r>
+        <w:t xml:space="preserve"> in one system</w:t>
+      </w:r>
+      <w:r>
+        <w:t>,</w:t>
+      </w:r>
+      <w:r>
+        <w:t xml:space="preserve"> where voice </w:t>
+      </w:r>
+      <w:r>
+        <w:t>accessibility</w:t>
+      </w:r>
+      <w:r>
+        <w:t xml:space="preserve"> Is supported can be toggled enabled or disabled.</w:t>
+      </w:r>
+    </w:p>
+    <w:p/>
+    <w:p/>
     <w:p/>
     <w:p/>
     <w:p/>
